--- a/1 Modulo/HerancaEEncapsulamento/LISTA DE EXERCÍCIOS--HERANÇA-ENCAPSULAMENTO.docx
+++ b/1 Modulo/HerancaEEncapsulamento/LISTA DE EXERCÍCIOS--HERANÇA-ENCAPSULAMENTO.docx
@@ -35,50 +35,10 @@
         <w:jc w:val="both"/>
       </w:pPr>
       <w:r>
-        <w:t>1. Cria uma Classe Pessoa, contendo os atributos encapsulados, com seus respectivos seletores (</w:t>
-      </w:r>
-      <w:proofErr w:type="spellStart"/>
-      <w:r>
-        <w:t>getters</w:t>
-      </w:r>
-      <w:proofErr w:type="spellEnd"/>
-      <w:r>
-        <w:t>) e modificadores (</w:t>
-      </w:r>
-      <w:proofErr w:type="spellStart"/>
-      <w:r>
-        <w:t>setters</w:t>
-      </w:r>
-      <w:proofErr w:type="spellEnd"/>
-      <w:r>
-        <w:t xml:space="preserve">), e ainda o construtor padrão e pelo menos mais duas opções de construtores conforme sua percepção. Atributos: </w:t>
-      </w:r>
-      <w:proofErr w:type="spellStart"/>
-      <w:r>
-        <w:t>String</w:t>
-      </w:r>
-      <w:proofErr w:type="spellEnd"/>
-      <w:r>
-        <w:t xml:space="preserve"> nome; </w:t>
-      </w:r>
-      <w:proofErr w:type="spellStart"/>
-      <w:r>
-        <w:t>Str</w:t>
+        <w:t xml:space="preserve">1. Cria uma Classe Pessoa, contendo os atributos encapsulados, com seus respectivos seletores (getters) e modificadores (setters), e ainda o construtor padrão e pelo menos mais duas opções de construtores conforme sua percepção. Atributos: String nome; String endereço; String telefone; </w:t>
       </w:r>
       <w:r>
-        <w:t>ing</w:t>
-      </w:r>
-      <w:proofErr w:type="spellEnd"/>
-      <w:r>
-        <w:t xml:space="preserve"> endereço; </w:t>
-      </w:r>
-      <w:proofErr w:type="spellStart"/>
-      <w:r>
-        <w:t>String</w:t>
-      </w:r>
-      <w:proofErr w:type="spellEnd"/>
-      <w:r>
-        <w:t xml:space="preserve"> telefone; </w:t>
+        <w:t xml:space="preserve"> aaaaaaa</w:t>
       </w:r>
     </w:p>
     <w:p>
@@ -86,61 +46,7 @@
         <w:jc w:val="both"/>
       </w:pPr>
       <w:r>
-        <w:t>2. Considere, como subclasse da classe Pessoa (desenvolvida no exercício anterior) a classe Fornecedor. Considere que cada instância da classe Fornecedor tem, para além dos atributos que caracterizam a classe Pessoa, os atri</w:t>
-      </w:r>
-      <w:r>
-        <w:t xml:space="preserve">butos </w:t>
-      </w:r>
-      <w:proofErr w:type="spellStart"/>
-      <w:r>
-        <w:t>valorCredito</w:t>
-      </w:r>
-      <w:proofErr w:type="spellEnd"/>
-      <w:r>
-        <w:t xml:space="preserve"> (correspondente ao crédito máximo atribuído ao fornecedor) e </w:t>
-      </w:r>
-      <w:proofErr w:type="spellStart"/>
-      <w:r>
-        <w:t>valorDivida</w:t>
-      </w:r>
-      <w:proofErr w:type="spellEnd"/>
-      <w:r>
-        <w:t xml:space="preserve"> (montante da dívida para com o fornecedor). Implemente na classe Fornecedor, para além dos usuais métodos seletores e modificadores, um método </w:t>
-      </w:r>
-      <w:proofErr w:type="spellStart"/>
-      <w:proofErr w:type="gramStart"/>
-      <w:r>
-        <w:t>obterSaldo</w:t>
-      </w:r>
-      <w:proofErr w:type="spellEnd"/>
-      <w:r>
-        <w:t>(</w:t>
-      </w:r>
-      <w:proofErr w:type="gramEnd"/>
-      <w:r>
-        <w:t>) que devo</w:t>
-      </w:r>
-      <w:r>
-        <w:t xml:space="preserve">lve a diferença entre os valores dos atributos </w:t>
-      </w:r>
-      <w:proofErr w:type="spellStart"/>
-      <w:r>
-        <w:t>valorCredito</w:t>
-      </w:r>
-      <w:proofErr w:type="spellEnd"/>
-      <w:r>
-        <w:t xml:space="preserve"> e </w:t>
-      </w:r>
-      <w:proofErr w:type="spellStart"/>
-      <w:r>
-        <w:t>valorDivida</w:t>
-      </w:r>
-      <w:proofErr w:type="spellEnd"/>
-      <w:r>
-        <w:t>. Depois de implementada a classe Fornecedor, crie um programa de teste adequado que lhe permita verificar o funcionamento dos métodos implementados na classe Fornecedor e os herdados</w:t>
-      </w:r>
-      <w:r>
-        <w:t xml:space="preserve"> da classe Pessoa. </w:t>
+        <w:t xml:space="preserve">2. Considere, como subclasse da classe Pessoa (desenvolvida no exercício anterior) a classe Fornecedor. Considere que cada instância da classe Fornecedor tem, para além dos atributos que caracterizam a classe Pessoa, os atributos valorCredito (correspondente ao crédito máximo atribuído ao fornecedor) e valorDivida (montante da dívida para com o fornecedor). Implemente na classe Fornecedor, para além dos usuais métodos seletores e modificadores, um método obterSaldo() que devolve a diferença entre os valores dos atributos valorCredito e valorDivida. Depois de implementada a classe Fornecedor, crie um programa de teste adequado que lhe permita verificar o funcionamento dos métodos implementados na classe Fornecedor e os herdados da classe Pessoa. </w:t>
       </w:r>
     </w:p>
     <w:p>
@@ -148,34 +54,7 @@
         <w:jc w:val="both"/>
       </w:pPr>
       <w:r>
-        <w:t xml:space="preserve">3. Considere, como subclasse da classe Pessoa, a classe Empregado. Considere que cada instância da classe Empregado tem, para além dos atributos que caracterizam a classe Pessoa, os atributos </w:t>
-      </w:r>
-      <w:proofErr w:type="spellStart"/>
-      <w:r>
-        <w:t>codigoSetor</w:t>
-      </w:r>
-      <w:proofErr w:type="spellEnd"/>
-      <w:r>
-        <w:t xml:space="preserve"> (inteiro), </w:t>
-      </w:r>
-      <w:proofErr w:type="spellStart"/>
-      <w:r>
-        <w:t>salarioBase</w:t>
-      </w:r>
-      <w:proofErr w:type="spellEnd"/>
-      <w:r>
-        <w:t xml:space="preserve"> (vencimen</w:t>
-      </w:r>
-      <w:r>
-        <w:t xml:space="preserve">to base) e imposto (porcentagem retida dos impostos). Implemente a classe Empregado com métodos seletores e modificadores e um método </w:t>
-      </w:r>
-      <w:proofErr w:type="spellStart"/>
-      <w:r>
-        <w:t>calcularSalario</w:t>
-      </w:r>
-      <w:proofErr w:type="spellEnd"/>
-      <w:r>
-        <w:t xml:space="preserve">. Escreva um programa de teste adequado para a classe Empregado. </w:t>
+        <w:t xml:space="preserve">3. Considere, como subclasse da classe Pessoa, a classe Empregado. Considere que cada instância da classe Empregado tem, para além dos atributos que caracterizam a classe Pessoa, os atributos codigoSetor (inteiro), salarioBase (vencimento base) e imposto (porcentagem retida dos impostos). Implemente a classe Empregado com métodos seletores e modificadores e um método calcularSalario. Escreva um programa de teste adequado para a classe Empregado. </w:t>
       </w:r>
     </w:p>
     <w:p>
@@ -183,18 +62,7 @@
         <w:jc w:val="both"/>
       </w:pPr>
       <w:r>
-        <w:t>4. Implemente a classe Administrador como</w:t>
-      </w:r>
-      <w:r>
-        <w:t xml:space="preserve"> subclasse da classe pessoa. Um determinado administrador tem como atributos da classe Pessoa e também os atributos próprios como </w:t>
-      </w:r>
-      <w:proofErr w:type="spellStart"/>
-      <w:r>
-        <w:t>ajudaDeCusto</w:t>
-      </w:r>
-      <w:proofErr w:type="spellEnd"/>
-      <w:r>
-        <w:t xml:space="preserve"> (ajudas referentes a viagens, estadias).</w:t>
+        <w:t>4. Implemente a classe Administrador como subclasse da classe pessoa. Um determinado administrador tem como atributos da classe Pessoa e também os atributos próprios como ajudaDeCusto (ajudas referentes a viagens, estadias).</w:t>
       </w:r>
     </w:p>
     <w:p>
@@ -202,45 +70,7 @@
         <w:jc w:val="both"/>
       </w:pPr>
       <w:r>
-        <w:t xml:space="preserve">5. Implemente a classe </w:t>
-      </w:r>
-      <w:proofErr w:type="spellStart"/>
-      <w:r>
-        <w:t>Operario</w:t>
-      </w:r>
-      <w:proofErr w:type="spellEnd"/>
-      <w:r>
-        <w:t xml:space="preserve"> como subclasse da classe Pessoa. Um dete</w:t>
-      </w:r>
-      <w:r>
-        <w:t xml:space="preserve">rminado operário tem como atributos da classe Pessoa e também os atributos próprios como </w:t>
-      </w:r>
-      <w:proofErr w:type="spellStart"/>
-      <w:r>
-        <w:t>valorProducao</w:t>
-      </w:r>
-      <w:proofErr w:type="spellEnd"/>
-      <w:r>
-        <w:t xml:space="preserve"> (que corresponde ao valor monetário dos artigos efetivamente produzidos pelo operário) e </w:t>
-      </w:r>
-      <w:proofErr w:type="spellStart"/>
-      <w:r>
-        <w:t>comissao</w:t>
-      </w:r>
-      <w:proofErr w:type="spellEnd"/>
-      <w:r>
-        <w:t xml:space="preserve"> (que corresponde à porcentagem do </w:t>
-      </w:r>
-      <w:proofErr w:type="spellStart"/>
-      <w:r>
-        <w:t>valorProducao</w:t>
-      </w:r>
-      <w:proofErr w:type="spellEnd"/>
-      <w:r>
-        <w:t xml:space="preserve"> que ser</w:t>
-      </w:r>
-      <w:r>
-        <w:t xml:space="preserve">á adicionado ao vencimento base do operário). </w:t>
+        <w:t xml:space="preserve">5. Implemente a classe Operario como subclasse da classe Pessoa. Um determinado operário tem como atributos da classe Pessoa e também os atributos próprios como valorProducao (que corresponde ao valor monetário dos artigos efetivamente produzidos pelo operário) e comissao (que corresponde à porcentagem do valorProducao que será adicionado ao vencimento base do operário). </w:t>
       </w:r>
     </w:p>
     <w:p>
@@ -253,34 +83,7 @@
         </w:rPr>
       </w:pPr>
       <w:r>
-        <w:t xml:space="preserve">6. Implemente a classe Vendedor como subclasse da classe Pessoa. Um determinado vendedor tem como atributos da classe Pessoa e também os atributos próprios como </w:t>
-      </w:r>
-      <w:proofErr w:type="spellStart"/>
-      <w:r>
-        <w:t>valorVendas</w:t>
-      </w:r>
-      <w:proofErr w:type="spellEnd"/>
-      <w:r>
-        <w:t xml:space="preserve"> (correspondente ao valor monetário d</w:t>
-      </w:r>
-      <w:r>
-        <w:t xml:space="preserve">os artigos vendidos) e o atributo </w:t>
-      </w:r>
-      <w:proofErr w:type="spellStart"/>
-      <w:r>
-        <w:t>comissao</w:t>
-      </w:r>
-      <w:proofErr w:type="spellEnd"/>
-      <w:r>
-        <w:t xml:space="preserve"> (porcentagem do </w:t>
-      </w:r>
-      <w:proofErr w:type="spellStart"/>
-      <w:r>
-        <w:t>valorVendas</w:t>
-      </w:r>
-      <w:proofErr w:type="spellEnd"/>
-      <w:r>
-        <w:t xml:space="preserve"> que será adicionado ao vencimento base do Vendedor). </w:t>
+        <w:t xml:space="preserve">6. Implemente a classe Vendedor como subclasse da classe Pessoa. Um determinado vendedor tem como atributos da classe Pessoa e também os atributos próprios como valorVendas (correspondente ao valor monetário dos artigos vendidos) e o atributo comissao (porcentagem do valorVendas que será adicionado ao vencimento base do Vendedor). </w:t>
       </w:r>
     </w:p>
     <w:sectPr>
